--- a/Documentation/Project Ideas Group 4.docx
+++ b/Documentation/Project Ideas Group 4.docx
@@ -358,7 +358,174 @@
         <w:rPr>
           <w:rtl w:val="0"/>
         </w:rPr>
-        <w:t xml:space="preserve">Hrushikesh Pappuri:</w:t>
+        <w:t xml:space="preserve">Hrushikesh Pappuri: </w:t>
+      </w:r>
+    </w:p>
+    <w:p>
+      <w:pPr>
+        <w:numPr>
+          <w:ilvl w:val="0"/>
+          <w:numId w:val="5"/>
+        </w:numPr>
+        <w:ind w:left="2160" w:hanging="360"/>
+        <w:rPr>
+          <w:u w:val="none"/>
+        </w:rPr>
+      </w:pPr>
+      <w:r>
+        <w:rPr>
+          <w:rtl w:val="0"/>
+        </w:rPr>
+        <w:t xml:space="preserve">  Data about addictive behaviours:</w:t>
+      </w:r>
+    </w:p>
+    <w:p>
+      <w:pPr>
+        <w:ind w:left="2160" w:firstLine="0"/>
+        <w:rPr/>
+      </w:pPr>
+      <w:hyperlink r:id="rId11">
+        <w:r>
+          <w:rPr>
+            <w:color w:val="1155cc"/>
+            <w:u w:val="single"/>
+            <w:rtl w:val="0"/>
+          </w:rPr>
+          <w:t xml:space="preserve">https://www.who.int/health-topics/addictive-behaviours#tab=tab_1</w:t>
+        </w:r>
+      </w:hyperlink>
+      <w:r>
+        <w:rPr>
+          <w:rtl w:val="0"/>
+        </w:rPr>
+      </w:r>
+    </w:p>
+    <w:p>
+      <w:pPr>
+        <w:numPr>
+          <w:ilvl w:val="0"/>
+          <w:numId w:val="4"/>
+        </w:numPr>
+        <w:ind w:left="2160" w:hanging="360"/>
+        <w:rPr>
+          <w:u w:val="none"/>
+        </w:rPr>
+      </w:pPr>
+      <w:r>
+        <w:rPr>
+          <w:rtl w:val="0"/>
+        </w:rPr>
+        <w:t xml:space="preserve">Explanation of how we can reduce it </w:t>
+      </w:r>
+    </w:p>
+    <w:p>
+      <w:pPr>
+        <w:ind w:left="2160" w:firstLine="0"/>
+        <w:rPr/>
+      </w:pPr>
+      <w:hyperlink r:id="rId12">
+        <w:r>
+          <w:rPr>
+            <w:color w:val="1155cc"/>
+            <w:u w:val="single"/>
+            <w:rtl w:val="0"/>
+          </w:rPr>
+          <w:t xml:space="preserve">https://www.who.int/teams/mental-health-and-substance-use/alcohol-drugs-and-addictive-behaviours/about</w:t>
+        </w:r>
+      </w:hyperlink>
+      <w:r>
+        <w:rPr>
+          <w:rtl w:val="0"/>
+        </w:rPr>
+      </w:r>
+    </w:p>
+    <w:p>
+      <w:pPr>
+        <w:numPr>
+          <w:ilvl w:val="0"/>
+          <w:numId w:val="3"/>
+        </w:numPr>
+        <w:ind w:left="2160" w:hanging="360"/>
+        <w:rPr>
+          <w:u w:val="none"/>
+        </w:rPr>
+      </w:pPr>
+      <w:r>
+        <w:rPr>
+          <w:rtl w:val="0"/>
+        </w:rPr>
+        <w:t xml:space="preserve">Regional technical consultations on alcohol action plan</w:t>
+      </w:r>
+    </w:p>
+    <w:p>
+      <w:pPr>
+        <w:ind w:left="2160" w:firstLine="0"/>
+        <w:rPr/>
+      </w:pPr>
+      <w:hyperlink r:id="rId13">
+        <w:r>
+          <w:rPr>
+            <w:color w:val="1155cc"/>
+            <w:u w:val="single"/>
+            <w:rtl w:val="0"/>
+          </w:rPr>
+          <w:t xml:space="preserve">https://www.who.int/news-room/events/detail/2021/02/23/default-calendar/regional-technical-consultations-on-harmful-use-of-alcohol</w:t>
+        </w:r>
+      </w:hyperlink>
+      <w:r>
+        <w:rPr>
+          <w:rtl w:val="0"/>
+        </w:rPr>
+      </w:r>
+    </w:p>
+    <w:p>
+      <w:pPr>
+        <w:numPr>
+          <w:ilvl w:val="0"/>
+          <w:numId w:val="6"/>
+        </w:numPr>
+        <w:ind w:left="2160" w:hanging="360"/>
+        <w:rPr>
+          <w:u w:val="none"/>
+        </w:rPr>
+      </w:pPr>
+      <w:r>
+        <w:rPr>
+          <w:rtl w:val="0"/>
+        </w:rPr>
+        <w:t xml:space="preserve">Data monitoring</w:t>
+      </w:r>
+    </w:p>
+    <w:p>
+      <w:pPr>
+        <w:ind w:left="2160" w:firstLine="0"/>
+        <w:rPr/>
+      </w:pPr>
+      <w:hyperlink r:id="rId14">
+        <w:r>
+          <w:rPr>
+            <w:color w:val="1155cc"/>
+            <w:u w:val="single"/>
+            <w:rtl w:val="0"/>
+          </w:rPr>
+          <w:t xml:space="preserve">https://www.who.int/teams/mental-health-and-substance-use/alcohol-drugs-and-addictive-behaviours/monitoring</w:t>
+        </w:r>
+      </w:hyperlink>
+      <w:r>
+        <w:rPr>
+          <w:rtl w:val="0"/>
+        </w:rPr>
+      </w:r>
+    </w:p>
+    <w:p>
+      <w:pPr>
+        <w:ind w:left="2160" w:firstLine="0"/>
+        <w:rPr/>
+      </w:pPr>
+      <w:r>
+        <w:rPr>
+          <w:rtl w:val="0"/>
+        </w:rPr>
       </w:r>
     </w:p>
     <w:p>
@@ -393,7 +560,7 @@
         </w:rPr>
         <w:t xml:space="preserve">Kylee Mucher: </w:t>
       </w:r>
-      <w:hyperlink r:id="rId11">
+      <w:hyperlink r:id="rId15">
         <w:r>
           <w:rPr>
             <w:color w:val="1155cc"/>
@@ -466,7 +633,7 @@
         <w:rPr>
           <w:rtl w:val="0"/>
         </w:rPr>
-        <w:t xml:space="preserve">Hrushikesh Pappuri:</w:t>
+        <w:t xml:space="preserve">Hrushikesh Pappuri: People with addictive behaviors </w:t>
       </w:r>
     </w:p>
     <w:p>
@@ -555,7 +722,7 @@
         <w:rPr>
           <w:rtl w:val="0"/>
         </w:rPr>
-        <w:t xml:space="preserve">Hrushikesh Pappuri:</w:t>
+        <w:t xml:space="preserve">Hrushikesh Pappuri: Problem is that many people are addicted to a lot of different things for example gambeling, gaming, drinking, drugs, etc. Addictive behaviours could be distressed with personal functions that develop as a result repetitively. </w:t>
       </w:r>
     </w:p>
     <w:p>
@@ -629,22 +796,22 @@
         <w:rPr>
           <w:rtl w:val="0"/>
         </w:rPr>
-        <w:t xml:space="preserve">Austin Smith: Our new app named  “The Budget Hawk” seeks to maximize budgetary expenditures by comparing police department spending against declining crime rates. Thus, allowing for cities and states to maximize and properly prioritize their budgets.</w:t>
-      </w:r>
-    </w:p>
-    <w:p>
-      <w:pPr>
-        <w:numPr>
-          <w:ilvl w:val="1"/>
-          <w:numId w:val="2"/>
-        </w:numPr>
-        <w:ind w:left="1440" w:hanging="360"/>
-      </w:pPr>
-      <w:r>
-        <w:rPr>
-          <w:rtl w:val="0"/>
-        </w:rPr>
-        <w:t xml:space="preserve">Hrushikesh Pappuri:</w:t>
+        <w:t xml:space="preserve">Austin Smith: Our new app named  “The Budget Hawk” seeks to minimize budgetary expenditures in various cities and states by comparing police department spending against declining crime rates. Thus, allowing for policy makers in those cities and states to minimize and properly prioritize their budgets.</w:t>
+      </w:r>
+    </w:p>
+    <w:p>
+      <w:pPr>
+        <w:numPr>
+          <w:ilvl w:val="1"/>
+          <w:numId w:val="2"/>
+        </w:numPr>
+        <w:ind w:left="1440" w:hanging="360"/>
+      </w:pPr>
+      <w:r>
+        <w:rPr>
+          <w:rtl w:val="0"/>
+        </w:rPr>
+        <w:t xml:space="preserve">Hrushikesh Pappuri: The product vision is to ensure healthy lives promote well-being for all ages. Also, strengthens the prevention and treatment for substance abuse, which includes narcotics and alcohol abuse </w:t>
       </w:r>
     </w:p>
     <w:p>
@@ -733,7 +900,7 @@
         <w:rPr>
           <w:rtl w:val="0"/>
         </w:rPr>
-        <w:t xml:space="preserve">Hrushikesh Pappuri:</w:t>
+        <w:t xml:space="preserve">Hrushikesh Pappuri: Major features in this application could be global tracking in progress in preventing and controlling diseases to spread and their main key risk factors include tobacco use, harmful use of alcohol, unhealthy diets, etc.  </w:t>
       </w:r>
     </w:p>
     <w:p>
@@ -1289,11 +1456,463 @@
       </w:rPr>
     </w:lvl>
   </w:abstractNum>
+  <w:abstractNum w:abstractNumId="3">
+    <w:lvl w:ilvl="0">
+      <w:start w:val="1"/>
+      <w:numFmt w:val="bullet"/>
+      <w:lvlText w:val="-"/>
+      <w:lvlJc w:val="left"/>
+      <w:pPr>
+        <w:ind w:left="2160" w:hanging="360"/>
+      </w:pPr>
+      <w:rPr>
+        <w:u w:val="none"/>
+      </w:rPr>
+    </w:lvl>
+    <w:lvl w:ilvl="1">
+      <w:start w:val="1"/>
+      <w:numFmt w:val="bullet"/>
+      <w:lvlText w:val="-"/>
+      <w:lvlJc w:val="left"/>
+      <w:pPr>
+        <w:ind w:left="2880" w:hanging="360"/>
+      </w:pPr>
+      <w:rPr>
+        <w:u w:val="none"/>
+      </w:rPr>
+    </w:lvl>
+    <w:lvl w:ilvl="2">
+      <w:start w:val="1"/>
+      <w:numFmt w:val="bullet"/>
+      <w:lvlText w:val="-"/>
+      <w:lvlJc w:val="left"/>
+      <w:pPr>
+        <w:ind w:left="3600" w:hanging="360"/>
+      </w:pPr>
+      <w:rPr>
+        <w:u w:val="none"/>
+      </w:rPr>
+    </w:lvl>
+    <w:lvl w:ilvl="3">
+      <w:start w:val="1"/>
+      <w:numFmt w:val="bullet"/>
+      <w:lvlText w:val="-"/>
+      <w:lvlJc w:val="left"/>
+      <w:pPr>
+        <w:ind w:left="4320" w:hanging="360"/>
+      </w:pPr>
+      <w:rPr>
+        <w:u w:val="none"/>
+      </w:rPr>
+    </w:lvl>
+    <w:lvl w:ilvl="4">
+      <w:start w:val="1"/>
+      <w:numFmt w:val="bullet"/>
+      <w:lvlText w:val="-"/>
+      <w:lvlJc w:val="left"/>
+      <w:pPr>
+        <w:ind w:left="5040" w:hanging="360"/>
+      </w:pPr>
+      <w:rPr>
+        <w:u w:val="none"/>
+      </w:rPr>
+    </w:lvl>
+    <w:lvl w:ilvl="5">
+      <w:start w:val="1"/>
+      <w:numFmt w:val="bullet"/>
+      <w:lvlText w:val="-"/>
+      <w:lvlJc w:val="left"/>
+      <w:pPr>
+        <w:ind w:left="5760" w:hanging="360"/>
+      </w:pPr>
+      <w:rPr>
+        <w:u w:val="none"/>
+      </w:rPr>
+    </w:lvl>
+    <w:lvl w:ilvl="6">
+      <w:start w:val="1"/>
+      <w:numFmt w:val="bullet"/>
+      <w:lvlText w:val="-"/>
+      <w:lvlJc w:val="left"/>
+      <w:pPr>
+        <w:ind w:left="6480" w:hanging="360"/>
+      </w:pPr>
+      <w:rPr>
+        <w:u w:val="none"/>
+      </w:rPr>
+    </w:lvl>
+    <w:lvl w:ilvl="7">
+      <w:start w:val="1"/>
+      <w:numFmt w:val="bullet"/>
+      <w:lvlText w:val="-"/>
+      <w:lvlJc w:val="left"/>
+      <w:pPr>
+        <w:ind w:left="7200" w:hanging="360"/>
+      </w:pPr>
+      <w:rPr>
+        <w:u w:val="none"/>
+      </w:rPr>
+    </w:lvl>
+    <w:lvl w:ilvl="8">
+      <w:start w:val="1"/>
+      <w:numFmt w:val="bullet"/>
+      <w:lvlText w:val="-"/>
+      <w:lvlJc w:val="left"/>
+      <w:pPr>
+        <w:ind w:left="7920" w:hanging="360"/>
+      </w:pPr>
+      <w:rPr>
+        <w:u w:val="none"/>
+      </w:rPr>
+    </w:lvl>
+  </w:abstractNum>
+  <w:abstractNum w:abstractNumId="4">
+    <w:lvl w:ilvl="0">
+      <w:start w:val="1"/>
+      <w:numFmt w:val="bullet"/>
+      <w:lvlText w:val="-"/>
+      <w:lvlJc w:val="left"/>
+      <w:pPr>
+        <w:ind w:left="2160" w:hanging="360"/>
+      </w:pPr>
+      <w:rPr>
+        <w:u w:val="none"/>
+      </w:rPr>
+    </w:lvl>
+    <w:lvl w:ilvl="1">
+      <w:start w:val="1"/>
+      <w:numFmt w:val="bullet"/>
+      <w:lvlText w:val="-"/>
+      <w:lvlJc w:val="left"/>
+      <w:pPr>
+        <w:ind w:left="2880" w:hanging="360"/>
+      </w:pPr>
+      <w:rPr>
+        <w:u w:val="none"/>
+      </w:rPr>
+    </w:lvl>
+    <w:lvl w:ilvl="2">
+      <w:start w:val="1"/>
+      <w:numFmt w:val="bullet"/>
+      <w:lvlText w:val="-"/>
+      <w:lvlJc w:val="left"/>
+      <w:pPr>
+        <w:ind w:left="3600" w:hanging="360"/>
+      </w:pPr>
+      <w:rPr>
+        <w:u w:val="none"/>
+      </w:rPr>
+    </w:lvl>
+    <w:lvl w:ilvl="3">
+      <w:start w:val="1"/>
+      <w:numFmt w:val="bullet"/>
+      <w:lvlText w:val="-"/>
+      <w:lvlJc w:val="left"/>
+      <w:pPr>
+        <w:ind w:left="4320" w:hanging="360"/>
+      </w:pPr>
+      <w:rPr>
+        <w:u w:val="none"/>
+      </w:rPr>
+    </w:lvl>
+    <w:lvl w:ilvl="4">
+      <w:start w:val="1"/>
+      <w:numFmt w:val="bullet"/>
+      <w:lvlText w:val="-"/>
+      <w:lvlJc w:val="left"/>
+      <w:pPr>
+        <w:ind w:left="5040" w:hanging="360"/>
+      </w:pPr>
+      <w:rPr>
+        <w:u w:val="none"/>
+      </w:rPr>
+    </w:lvl>
+    <w:lvl w:ilvl="5">
+      <w:start w:val="1"/>
+      <w:numFmt w:val="bullet"/>
+      <w:lvlText w:val="-"/>
+      <w:lvlJc w:val="left"/>
+      <w:pPr>
+        <w:ind w:left="5760" w:hanging="360"/>
+      </w:pPr>
+      <w:rPr>
+        <w:u w:val="none"/>
+      </w:rPr>
+    </w:lvl>
+    <w:lvl w:ilvl="6">
+      <w:start w:val="1"/>
+      <w:numFmt w:val="bullet"/>
+      <w:lvlText w:val="-"/>
+      <w:lvlJc w:val="left"/>
+      <w:pPr>
+        <w:ind w:left="6480" w:hanging="360"/>
+      </w:pPr>
+      <w:rPr>
+        <w:u w:val="none"/>
+      </w:rPr>
+    </w:lvl>
+    <w:lvl w:ilvl="7">
+      <w:start w:val="1"/>
+      <w:numFmt w:val="bullet"/>
+      <w:lvlText w:val="-"/>
+      <w:lvlJc w:val="left"/>
+      <w:pPr>
+        <w:ind w:left="7200" w:hanging="360"/>
+      </w:pPr>
+      <w:rPr>
+        <w:u w:val="none"/>
+      </w:rPr>
+    </w:lvl>
+    <w:lvl w:ilvl="8">
+      <w:start w:val="1"/>
+      <w:numFmt w:val="bullet"/>
+      <w:lvlText w:val="-"/>
+      <w:lvlJc w:val="left"/>
+      <w:pPr>
+        <w:ind w:left="7920" w:hanging="360"/>
+      </w:pPr>
+      <w:rPr>
+        <w:u w:val="none"/>
+      </w:rPr>
+    </w:lvl>
+  </w:abstractNum>
+  <w:abstractNum w:abstractNumId="5">
+    <w:lvl w:ilvl="0">
+      <w:start w:val="1"/>
+      <w:numFmt w:val="bullet"/>
+      <w:lvlText w:val="-"/>
+      <w:lvlJc w:val="left"/>
+      <w:pPr>
+        <w:ind w:left="2160" w:hanging="360"/>
+      </w:pPr>
+      <w:rPr>
+        <w:u w:val="none"/>
+      </w:rPr>
+    </w:lvl>
+    <w:lvl w:ilvl="1">
+      <w:start w:val="1"/>
+      <w:numFmt w:val="bullet"/>
+      <w:lvlText w:val="-"/>
+      <w:lvlJc w:val="left"/>
+      <w:pPr>
+        <w:ind w:left="2880" w:hanging="360"/>
+      </w:pPr>
+      <w:rPr>
+        <w:u w:val="none"/>
+      </w:rPr>
+    </w:lvl>
+    <w:lvl w:ilvl="2">
+      <w:start w:val="1"/>
+      <w:numFmt w:val="bullet"/>
+      <w:lvlText w:val="-"/>
+      <w:lvlJc w:val="left"/>
+      <w:pPr>
+        <w:ind w:left="3600" w:hanging="360"/>
+      </w:pPr>
+      <w:rPr>
+        <w:u w:val="none"/>
+      </w:rPr>
+    </w:lvl>
+    <w:lvl w:ilvl="3">
+      <w:start w:val="1"/>
+      <w:numFmt w:val="bullet"/>
+      <w:lvlText w:val="-"/>
+      <w:lvlJc w:val="left"/>
+      <w:pPr>
+        <w:ind w:left="4320" w:hanging="360"/>
+      </w:pPr>
+      <w:rPr>
+        <w:u w:val="none"/>
+      </w:rPr>
+    </w:lvl>
+    <w:lvl w:ilvl="4">
+      <w:start w:val="1"/>
+      <w:numFmt w:val="bullet"/>
+      <w:lvlText w:val="-"/>
+      <w:lvlJc w:val="left"/>
+      <w:pPr>
+        <w:ind w:left="5040" w:hanging="360"/>
+      </w:pPr>
+      <w:rPr>
+        <w:u w:val="none"/>
+      </w:rPr>
+    </w:lvl>
+    <w:lvl w:ilvl="5">
+      <w:start w:val="1"/>
+      <w:numFmt w:val="bullet"/>
+      <w:lvlText w:val="-"/>
+      <w:lvlJc w:val="left"/>
+      <w:pPr>
+        <w:ind w:left="5760" w:hanging="360"/>
+      </w:pPr>
+      <w:rPr>
+        <w:u w:val="none"/>
+      </w:rPr>
+    </w:lvl>
+    <w:lvl w:ilvl="6">
+      <w:start w:val="1"/>
+      <w:numFmt w:val="bullet"/>
+      <w:lvlText w:val="-"/>
+      <w:lvlJc w:val="left"/>
+      <w:pPr>
+        <w:ind w:left="6480" w:hanging="360"/>
+      </w:pPr>
+      <w:rPr>
+        <w:u w:val="none"/>
+      </w:rPr>
+    </w:lvl>
+    <w:lvl w:ilvl="7">
+      <w:start w:val="1"/>
+      <w:numFmt w:val="bullet"/>
+      <w:lvlText w:val="-"/>
+      <w:lvlJc w:val="left"/>
+      <w:pPr>
+        <w:ind w:left="7200" w:hanging="360"/>
+      </w:pPr>
+      <w:rPr>
+        <w:u w:val="none"/>
+      </w:rPr>
+    </w:lvl>
+    <w:lvl w:ilvl="8">
+      <w:start w:val="1"/>
+      <w:numFmt w:val="bullet"/>
+      <w:lvlText w:val="-"/>
+      <w:lvlJc w:val="left"/>
+      <w:pPr>
+        <w:ind w:left="7920" w:hanging="360"/>
+      </w:pPr>
+      <w:rPr>
+        <w:u w:val="none"/>
+      </w:rPr>
+    </w:lvl>
+  </w:abstractNum>
+  <w:abstractNum w:abstractNumId="6">
+    <w:lvl w:ilvl="0">
+      <w:start w:val="1"/>
+      <w:numFmt w:val="bullet"/>
+      <w:lvlText w:val="-"/>
+      <w:lvlJc w:val="left"/>
+      <w:pPr>
+        <w:ind w:left="2160" w:hanging="360"/>
+      </w:pPr>
+      <w:rPr>
+        <w:u w:val="none"/>
+      </w:rPr>
+    </w:lvl>
+    <w:lvl w:ilvl="1">
+      <w:start w:val="1"/>
+      <w:numFmt w:val="bullet"/>
+      <w:lvlText w:val="-"/>
+      <w:lvlJc w:val="left"/>
+      <w:pPr>
+        <w:ind w:left="2880" w:hanging="360"/>
+      </w:pPr>
+      <w:rPr>
+        <w:u w:val="none"/>
+      </w:rPr>
+    </w:lvl>
+    <w:lvl w:ilvl="2">
+      <w:start w:val="1"/>
+      <w:numFmt w:val="bullet"/>
+      <w:lvlText w:val="-"/>
+      <w:lvlJc w:val="left"/>
+      <w:pPr>
+        <w:ind w:left="3600" w:hanging="360"/>
+      </w:pPr>
+      <w:rPr>
+        <w:u w:val="none"/>
+      </w:rPr>
+    </w:lvl>
+    <w:lvl w:ilvl="3">
+      <w:start w:val="1"/>
+      <w:numFmt w:val="bullet"/>
+      <w:lvlText w:val="-"/>
+      <w:lvlJc w:val="left"/>
+      <w:pPr>
+        <w:ind w:left="4320" w:hanging="360"/>
+      </w:pPr>
+      <w:rPr>
+        <w:u w:val="none"/>
+      </w:rPr>
+    </w:lvl>
+    <w:lvl w:ilvl="4">
+      <w:start w:val="1"/>
+      <w:numFmt w:val="bullet"/>
+      <w:lvlText w:val="-"/>
+      <w:lvlJc w:val="left"/>
+      <w:pPr>
+        <w:ind w:left="5040" w:hanging="360"/>
+      </w:pPr>
+      <w:rPr>
+        <w:u w:val="none"/>
+      </w:rPr>
+    </w:lvl>
+    <w:lvl w:ilvl="5">
+      <w:start w:val="1"/>
+      <w:numFmt w:val="bullet"/>
+      <w:lvlText w:val="-"/>
+      <w:lvlJc w:val="left"/>
+      <w:pPr>
+        <w:ind w:left="5760" w:hanging="360"/>
+      </w:pPr>
+      <w:rPr>
+        <w:u w:val="none"/>
+      </w:rPr>
+    </w:lvl>
+    <w:lvl w:ilvl="6">
+      <w:start w:val="1"/>
+      <w:numFmt w:val="bullet"/>
+      <w:lvlText w:val="-"/>
+      <w:lvlJc w:val="left"/>
+      <w:pPr>
+        <w:ind w:left="6480" w:hanging="360"/>
+      </w:pPr>
+      <w:rPr>
+        <w:u w:val="none"/>
+      </w:rPr>
+    </w:lvl>
+    <w:lvl w:ilvl="7">
+      <w:start w:val="1"/>
+      <w:numFmt w:val="bullet"/>
+      <w:lvlText w:val="-"/>
+      <w:lvlJc w:val="left"/>
+      <w:pPr>
+        <w:ind w:left="7200" w:hanging="360"/>
+      </w:pPr>
+      <w:rPr>
+        <w:u w:val="none"/>
+      </w:rPr>
+    </w:lvl>
+    <w:lvl w:ilvl="8">
+      <w:start w:val="1"/>
+      <w:numFmt w:val="bullet"/>
+      <w:lvlText w:val="-"/>
+      <w:lvlJc w:val="left"/>
+      <w:pPr>
+        <w:ind w:left="7920" w:hanging="360"/>
+      </w:pPr>
+      <w:rPr>
+        <w:u w:val="none"/>
+      </w:rPr>
+    </w:lvl>
+  </w:abstractNum>
   <w:num w:numId="1">
     <w:abstractNumId w:val="1"/>
   </w:num>
   <w:num w:numId="2">
     <w:abstractNumId w:val="2"/>
+  </w:num>
+  <w:num w:numId="3">
+    <w:abstractNumId w:val="3"/>
+  </w:num>
+  <w:num w:numId="4">
+    <w:abstractNumId w:val="4"/>
+  </w:num>
+  <w:num w:numId="5">
+    <w:abstractNumId w:val="5"/>
+  </w:num>
+  <w:num w:numId="6">
+    <w:abstractNumId w:val="6"/>
   </w:num>
 </w:numbering>
 </file>

--- a/Documentation/Project Ideas Group 4.docx
+++ b/Documentation/Project Ideas Group 4.docx
@@ -542,6 +542,37 @@
         </w:rPr>
         <w:t xml:space="preserve">Kevin Hudson:</w:t>
       </w:r>
+      <w:hyperlink r:id="rId15">
+        <w:r>
+          <w:rPr>
+            <w:color w:val="1155cc"/>
+            <w:u w:val="single"/>
+            <w:rtl w:val="0"/>
+          </w:rPr>
+          <w:t xml:space="preserve">NASA releases detailed global climate change projections – Climate Change: Vital Signs of the Planet</w:t>
+        </w:r>
+      </w:hyperlink>
+      <w:r>
+        <w:rPr>
+          <w:rtl w:val="0"/>
+        </w:rPr>
+        <w:br w:type="textWrapping"/>
+      </w:r>
+      <w:hyperlink r:id="rId16">
+        <w:r>
+          <w:rPr>
+            <w:color w:val="1155cc"/>
+            <w:u w:val="single"/>
+            <w:rtl w:val="0"/>
+          </w:rPr>
+          <w:t xml:space="preserve">Climate Prediction | National Centers for Environmental Information</w:t>
+        </w:r>
+      </w:hyperlink>
+      <w:r>
+        <w:rPr>
+          <w:rtl w:val="0"/>
+        </w:rPr>
+      </w:r>
     </w:p>
     <w:p>
       <w:pPr>
@@ -560,7 +591,7 @@
         </w:rPr>
         <w:t xml:space="preserve">Kylee Mucher: </w:t>
       </w:r>
-      <w:hyperlink r:id="rId15">
+      <w:hyperlink r:id="rId17">
         <w:r>
           <w:rPr>
             <w:color w:val="1155cc"/>
@@ -648,7 +679,7 @@
         <w:rPr>
           <w:rtl w:val="0"/>
         </w:rPr>
-        <w:t xml:space="preserve">Kevin Hudson:</w:t>
+        <w:t xml:space="preserve">Kevin Hudson: Environmentally conscious citizens</w:t>
       </w:r>
     </w:p>
     <w:p>
@@ -737,7 +768,7 @@
         <w:rPr>
           <w:rtl w:val="0"/>
         </w:rPr>
-        <w:t xml:space="preserve">Kevin Hudson:</w:t>
+        <w:t xml:space="preserve">Kevin Hudson: Many people are unaware of how damaging their habits are to the environment.  The environment is on a constant decline and our ways need to change.</w:t>
       </w:r>
     </w:p>
     <w:p>
@@ -826,7 +857,7 @@
         <w:rPr>
           <w:rtl w:val="0"/>
         </w:rPr>
-        <w:t xml:space="preserve">Kevin Hudson:</w:t>
+        <w:t xml:space="preserve">Kevin Hudson: The vision is to help reduce global warming in an effort to slow down our declining environment.</w:t>
       </w:r>
     </w:p>
     <w:p>
@@ -915,7 +946,7 @@
         <w:rPr>
           <w:rtl w:val="0"/>
         </w:rPr>
-        <w:t xml:space="preserve">Kevin Hudson:</w:t>
+        <w:t xml:space="preserve">Kevin Hudson: Track Recycling, FAQ to help inform, help use public or alternative sources of transportation.</w:t>
       </w:r>
     </w:p>
     <w:p>
